--- a/03-bases de donees/Cabinet d'arhitecture/Mnémonique cabinet arhitecture.docx
+++ b/03-bases de donees/Cabinet d'arhitecture/Mnémonique cabinet arhitecture.docx
@@ -130,11 +130,341 @@
               <w:t>u</w:t>
             </w:r>
             <w:r>
+              <w:t xml:space="preserve"> personnel</w:t>
+            </w:r>
+          </w:p>
+        </w:tc>
+        <w:tc>
+          <w:tcPr>
+            <w:tcW w:w="0" w:type="auto"/>
+          </w:tcPr>
+          <w:p>
+            <w:r>
+              <w:t>INT, AI</w:t>
+            </w:r>
+          </w:p>
+        </w:tc>
+        <w:tc>
+          <w:tcPr>
+            <w:tcW w:w="0" w:type="auto"/>
+          </w:tcPr>
+          <w:p/>
+        </w:tc>
+      </w:tr>
+      <w:tr>
+        <w:tc>
+          <w:tcPr>
+            <w:tcW w:w="0" w:type="auto"/>
+          </w:tcPr>
+          <w:p>
+            <w:proofErr w:type="gramStart"/>
+            <w:r>
+              <w:t>personnel</w:t>
+            </w:r>
+            <w:proofErr w:type="gramEnd"/>
+            <w:r>
               <w:t xml:space="preserve"> </w:t>
             </w:r>
             <w:r>
+              <w:t>_nom</w:t>
+            </w:r>
+          </w:p>
+        </w:tc>
+        <w:tc>
+          <w:tcPr>
+            <w:tcW w:w="0" w:type="auto"/>
+          </w:tcPr>
+          <w:p>
+            <w:r>
+              <w:t>Le nom du personnel</w:t>
+            </w:r>
+          </w:p>
+        </w:tc>
+        <w:tc>
+          <w:tcPr>
+            <w:tcW w:w="0" w:type="auto"/>
+          </w:tcPr>
+          <w:p>
+            <w:proofErr w:type="gramStart"/>
+            <w:r>
+              <w:t>VARCHAR(</w:t>
+            </w:r>
+            <w:proofErr w:type="gramEnd"/>
+            <w:r>
+              <w:t>50)</w:t>
+            </w:r>
+          </w:p>
+        </w:tc>
+        <w:tc>
+          <w:tcPr>
+            <w:tcW w:w="0" w:type="auto"/>
+          </w:tcPr>
+          <w:p>
+            <w:r>
+              <w:t>NOT NULL</w:t>
+            </w:r>
+          </w:p>
+        </w:tc>
+      </w:tr>
+      <w:tr>
+        <w:tc>
+          <w:tcPr>
+            <w:tcW w:w="0" w:type="auto"/>
+          </w:tcPr>
+          <w:p>
+            <w:proofErr w:type="spellStart"/>
+            <w:proofErr w:type="gramStart"/>
+            <w:r>
+              <w:t>p</w:t>
+            </w:r>
+            <w:r>
+              <w:t>ersonnel</w:t>
+            </w:r>
+            <w:proofErr w:type="gramEnd"/>
+            <w:r>
+              <w:t>_prenom</w:t>
+            </w:r>
+            <w:proofErr w:type="spellEnd"/>
+          </w:p>
+        </w:tc>
+        <w:tc>
+          <w:tcPr>
+            <w:tcW w:w="0" w:type="auto"/>
+          </w:tcPr>
+          <w:p>
+            <w:r>
+              <w:t>Le prénom du personnel</w:t>
+            </w:r>
+          </w:p>
+        </w:tc>
+        <w:tc>
+          <w:tcPr>
+            <w:tcW w:w="0" w:type="auto"/>
+          </w:tcPr>
+          <w:p>
+            <w:proofErr w:type="gramStart"/>
+            <w:r>
+              <w:t>VARCHAR(</w:t>
+            </w:r>
+            <w:proofErr w:type="gramEnd"/>
+            <w:r>
+              <w:t>50)</w:t>
+            </w:r>
+          </w:p>
+        </w:tc>
+        <w:tc>
+          <w:tcPr>
+            <w:tcW w:w="0" w:type="auto"/>
+          </w:tcPr>
+          <w:p>
+            <w:r>
+              <w:t>NOT NULL</w:t>
+            </w:r>
+          </w:p>
+        </w:tc>
+      </w:tr>
+      <w:tr>
+        <w:tc>
+          <w:tcPr>
+            <w:tcW w:w="0" w:type="auto"/>
+          </w:tcPr>
+          <w:p>
+            <w:proofErr w:type="spellStart"/>
+            <w:proofErr w:type="gramStart"/>
+            <w:r>
               <w:t>personnel</w:t>
             </w:r>
+            <w:proofErr w:type="gramEnd"/>
+            <w:r>
+              <w:t>_</w:t>
+            </w:r>
+            <w:r>
+              <w:t>fonction</w:t>
+            </w:r>
+            <w:proofErr w:type="spellEnd"/>
+          </w:p>
+        </w:tc>
+        <w:tc>
+          <w:tcPr>
+            <w:tcW w:w="0" w:type="auto"/>
+          </w:tcPr>
+          <w:p>
+            <w:proofErr w:type="gramStart"/>
+            <w:r>
+              <w:t>La fonction occupé</w:t>
+            </w:r>
+            <w:proofErr w:type="gramEnd"/>
+            <w:r>
+              <w:t xml:space="preserve"> par le personnel</w:t>
+            </w:r>
+          </w:p>
+        </w:tc>
+        <w:tc>
+          <w:tcPr>
+            <w:tcW w:w="0" w:type="auto"/>
+          </w:tcPr>
+          <w:p>
+            <w:proofErr w:type="gramStart"/>
+            <w:r>
+              <w:t>VARCHAR(</w:t>
+            </w:r>
+            <w:proofErr w:type="gramEnd"/>
+            <w:r>
+              <w:t>20)</w:t>
+            </w:r>
+          </w:p>
+        </w:tc>
+        <w:tc>
+          <w:tcPr>
+            <w:tcW w:w="0" w:type="auto"/>
+          </w:tcPr>
+          <w:p>
+            <w:r>
+              <w:t>NOT NULL</w:t>
+            </w:r>
+          </w:p>
+        </w:tc>
+      </w:tr>
+      <w:tr>
+        <w:tc>
+          <w:tcPr>
+            <w:tcW w:w="0" w:type="auto"/>
+          </w:tcPr>
+          <w:p>
+            <w:proofErr w:type="spellStart"/>
+            <w:proofErr w:type="gramStart"/>
+            <w:r>
+              <w:t>p</w:t>
+            </w:r>
+            <w:r>
+              <w:t>ersonnel</w:t>
+            </w:r>
+            <w:proofErr w:type="gramEnd"/>
+            <w:r>
+              <w:t>_date_embauche</w:t>
+            </w:r>
+            <w:proofErr w:type="spellEnd"/>
+          </w:p>
+        </w:tc>
+        <w:tc>
+          <w:tcPr>
+            <w:tcW w:w="0" w:type="auto"/>
+          </w:tcPr>
+          <w:p>
+            <w:r>
+              <w:t>La date d’embouche d</w:t>
+            </w:r>
+            <w:r>
+              <w:t>u personnel</w:t>
+            </w:r>
+          </w:p>
+        </w:tc>
+        <w:tc>
+          <w:tcPr>
+            <w:tcW w:w="0" w:type="auto"/>
+          </w:tcPr>
+          <w:p>
+            <w:r>
+              <w:t>DATE</w:t>
+            </w:r>
+          </w:p>
+        </w:tc>
+        <w:tc>
+          <w:tcPr>
+            <w:tcW w:w="0" w:type="auto"/>
+          </w:tcPr>
+          <w:p>
+            <w:r>
+              <w:t>NOT NULL</w:t>
+            </w:r>
+          </w:p>
+        </w:tc>
+      </w:tr>
+      <w:tr>
+        <w:tc>
+          <w:tcPr>
+            <w:tcW w:w="0" w:type="auto"/>
+          </w:tcPr>
+          <w:p/>
+        </w:tc>
+        <w:tc>
+          <w:tcPr>
+            <w:tcW w:w="0" w:type="auto"/>
+          </w:tcPr>
+          <w:p/>
+        </w:tc>
+        <w:tc>
+          <w:tcPr>
+            <w:tcW w:w="0" w:type="auto"/>
+          </w:tcPr>
+          <w:p/>
+        </w:tc>
+        <w:tc>
+          <w:tcPr>
+            <w:tcW w:w="0" w:type="auto"/>
+          </w:tcPr>
+          <w:p/>
+        </w:tc>
+      </w:tr>
+      <w:tr>
+        <w:tc>
+          <w:tcPr>
+            <w:tcW w:w="0" w:type="auto"/>
+          </w:tcPr>
+          <w:p>
+            <w:r>
+              <w:t>MAITRE</w:t>
+            </w:r>
+            <w:r>
+              <w:t>_OUVRAGE</w:t>
+            </w:r>
+          </w:p>
+        </w:tc>
+        <w:tc>
+          <w:tcPr>
+            <w:tcW w:w="0" w:type="auto"/>
+          </w:tcPr>
+          <w:p/>
+        </w:tc>
+        <w:tc>
+          <w:tcPr>
+            <w:tcW w:w="0" w:type="auto"/>
+          </w:tcPr>
+          <w:p/>
+        </w:tc>
+        <w:tc>
+          <w:tcPr>
+            <w:tcW w:w="0" w:type="auto"/>
+          </w:tcPr>
+          <w:p/>
+        </w:tc>
+      </w:tr>
+      <w:tr>
+        <w:tc>
+          <w:tcPr>
+            <w:tcW w:w="0" w:type="auto"/>
+          </w:tcPr>
+          <w:p>
+            <w:proofErr w:type="spellStart"/>
+            <w:proofErr w:type="gramStart"/>
+            <w:r>
+              <w:t>maitre</w:t>
+            </w:r>
+            <w:proofErr w:type="gramEnd"/>
+            <w:r>
+              <w:t>_refference</w:t>
+            </w:r>
+            <w:proofErr w:type="spellEnd"/>
+          </w:p>
+        </w:tc>
+        <w:tc>
+          <w:tcPr>
+            <w:tcW w:w="0" w:type="auto"/>
+          </w:tcPr>
+          <w:p>
+            <w:r>
+              <w:t>La référence, qui est affectée au début pour tous les projets que le maître d’ouvrage a passé au cabinet</w:t>
+            </w:r>
           </w:p>
         </w:tc>
         <w:tc>
@@ -160,32 +490,36 @@
             <w:tcW w:w="0" w:type="auto"/>
           </w:tcPr>
           <w:p>
-            <w:proofErr w:type="gramStart"/>
-            <w:r>
-              <w:t>personnel</w:t>
-            </w:r>
-            <w:proofErr w:type="gramEnd"/>
-            <w:r>
-              <w:t xml:space="preserve"> </w:t>
-            </w:r>
-            <w:r>
-              <w:t>_nom</w:t>
-            </w:r>
-          </w:p>
-        </w:tc>
-        <w:tc>
-          <w:tcPr>
-            <w:tcW w:w="0" w:type="auto"/>
-          </w:tcPr>
-          <w:p>
-            <w:r>
-              <w:t>Le n</w:t>
-            </w:r>
-            <w:r>
-              <w:t xml:space="preserve">om du </w:t>
-            </w:r>
-            <w:r>
-              <w:t>personnel</w:t>
+            <w:proofErr w:type="spellStart"/>
+            <w:proofErr w:type="gramStart"/>
+            <w:r>
+              <w:t>maitre</w:t>
+            </w:r>
+            <w:proofErr w:type="gramEnd"/>
+            <w:r>
+              <w:t>_</w:t>
+            </w:r>
+            <w:r>
+              <w:t>identite</w:t>
+            </w:r>
+            <w:proofErr w:type="spellEnd"/>
+          </w:p>
+        </w:tc>
+        <w:tc>
+          <w:tcPr>
+            <w:tcW w:w="0" w:type="auto"/>
+          </w:tcPr>
+          <w:p>
+            <w:r>
+              <w:t xml:space="preserve">Nom ou la raison </w:t>
+            </w:r>
+            <w:proofErr w:type="gramStart"/>
+            <w:r>
+              <w:t>sociale  du</w:t>
+            </w:r>
+            <w:proofErr w:type="gramEnd"/>
+            <w:r>
+              <w:t xml:space="preserve"> maître d’ouvrage</w:t>
             </w:r>
           </w:p>
         </w:tc>
@@ -200,7 +534,7 @@
             </w:r>
             <w:proofErr w:type="gramEnd"/>
             <w:r>
-              <w:t>50)</w:t>
+              <w:t>150)</w:t>
             </w:r>
           </w:p>
         </w:tc>
@@ -224,14 +558,11 @@
             <w:proofErr w:type="spellStart"/>
             <w:proofErr w:type="gramStart"/>
             <w:r>
-              <w:t>p</w:t>
-            </w:r>
-            <w:r>
-              <w:t>ersonnel</w:t>
-            </w:r>
-            <w:proofErr w:type="gramEnd"/>
-            <w:r>
-              <w:t>_prenom</w:t>
+              <w:t>maitre</w:t>
+            </w:r>
+            <w:proofErr w:type="gramEnd"/>
+            <w:r>
+              <w:t>_adresse</w:t>
             </w:r>
             <w:proofErr w:type="spellEnd"/>
           </w:p>
@@ -242,362 +573,7 @@
           </w:tcPr>
           <w:p>
             <w:r>
-              <w:t>Le prénom du personnel</w:t>
-            </w:r>
-          </w:p>
-        </w:tc>
-        <w:tc>
-          <w:tcPr>
-            <w:tcW w:w="0" w:type="auto"/>
-          </w:tcPr>
-          <w:p>
-            <w:proofErr w:type="gramStart"/>
-            <w:r>
-              <w:t>VARCHAR(</w:t>
-            </w:r>
-            <w:proofErr w:type="gramEnd"/>
-            <w:r>
-              <w:t>50)</w:t>
-            </w:r>
-          </w:p>
-        </w:tc>
-        <w:tc>
-          <w:tcPr>
-            <w:tcW w:w="0" w:type="auto"/>
-          </w:tcPr>
-          <w:p>
-            <w:r>
-              <w:t>NOT NULL</w:t>
-            </w:r>
-          </w:p>
-        </w:tc>
-      </w:tr>
-      <w:tr>
-        <w:tc>
-          <w:tcPr>
-            <w:tcW w:w="0" w:type="auto"/>
-          </w:tcPr>
-          <w:p>
-            <w:proofErr w:type="spellStart"/>
-            <w:proofErr w:type="gramStart"/>
-            <w:r>
-              <w:t>personnel</w:t>
-            </w:r>
-            <w:proofErr w:type="gramEnd"/>
-            <w:r>
-              <w:t>_</w:t>
-            </w:r>
-            <w:r>
-              <w:t>fonction</w:t>
-            </w:r>
-            <w:proofErr w:type="spellEnd"/>
-          </w:p>
-        </w:tc>
-        <w:tc>
-          <w:tcPr>
-            <w:tcW w:w="0" w:type="auto"/>
-          </w:tcPr>
-          <w:p>
-            <w:proofErr w:type="gramStart"/>
-            <w:r>
-              <w:t>La fonction occupé</w:t>
-            </w:r>
-            <w:proofErr w:type="gramEnd"/>
-            <w:r>
-              <w:t xml:space="preserve"> par le personnel</w:t>
-            </w:r>
-          </w:p>
-        </w:tc>
-        <w:tc>
-          <w:tcPr>
-            <w:tcW w:w="0" w:type="auto"/>
-          </w:tcPr>
-          <w:p>
-            <w:proofErr w:type="gramStart"/>
-            <w:r>
-              <w:t>VARCHAR(</w:t>
-            </w:r>
-            <w:proofErr w:type="gramEnd"/>
-            <w:r>
-              <w:t>20)</w:t>
-            </w:r>
-          </w:p>
-        </w:tc>
-        <w:tc>
-          <w:tcPr>
-            <w:tcW w:w="0" w:type="auto"/>
-          </w:tcPr>
-          <w:p>
-            <w:r>
-              <w:t>NOT NULL</w:t>
-            </w:r>
-          </w:p>
-        </w:tc>
-      </w:tr>
-      <w:tr>
-        <w:tc>
-          <w:tcPr>
-            <w:tcW w:w="0" w:type="auto"/>
-          </w:tcPr>
-          <w:p>
-            <w:proofErr w:type="spellStart"/>
-            <w:proofErr w:type="gramStart"/>
-            <w:r>
-              <w:t>p</w:t>
-            </w:r>
-            <w:r>
-              <w:t>ersonnel</w:t>
-            </w:r>
-            <w:proofErr w:type="gramEnd"/>
-            <w:r>
-              <w:t>_date_embauche</w:t>
-            </w:r>
-            <w:proofErr w:type="spellEnd"/>
-          </w:p>
-        </w:tc>
-        <w:tc>
-          <w:tcPr>
-            <w:tcW w:w="0" w:type="auto"/>
-          </w:tcPr>
-          <w:p>
-            <w:r>
-              <w:t>La date d’embouche d</w:t>
-            </w:r>
-            <w:r>
-              <w:t>u personnel</w:t>
-            </w:r>
-          </w:p>
-        </w:tc>
-        <w:tc>
-          <w:tcPr>
-            <w:tcW w:w="0" w:type="auto"/>
-          </w:tcPr>
-          <w:p>
-            <w:r>
-              <w:t>DATE</w:t>
-            </w:r>
-          </w:p>
-        </w:tc>
-        <w:tc>
-          <w:tcPr>
-            <w:tcW w:w="0" w:type="auto"/>
-          </w:tcPr>
-          <w:p>
-            <w:r>
-              <w:t>NOT NULL</w:t>
-            </w:r>
-          </w:p>
-        </w:tc>
-      </w:tr>
-      <w:tr>
-        <w:tc>
-          <w:tcPr>
-            <w:tcW w:w="0" w:type="auto"/>
-          </w:tcPr>
-          <w:p/>
-        </w:tc>
-        <w:tc>
-          <w:tcPr>
-            <w:tcW w:w="0" w:type="auto"/>
-          </w:tcPr>
-          <w:p/>
-        </w:tc>
-        <w:tc>
-          <w:tcPr>
-            <w:tcW w:w="0" w:type="auto"/>
-          </w:tcPr>
-          <w:p/>
-        </w:tc>
-        <w:tc>
-          <w:tcPr>
-            <w:tcW w:w="0" w:type="auto"/>
-          </w:tcPr>
-          <w:p/>
-        </w:tc>
-      </w:tr>
-      <w:tr>
-        <w:tc>
-          <w:tcPr>
-            <w:tcW w:w="0" w:type="auto"/>
-          </w:tcPr>
-          <w:p>
-            <w:r>
-              <w:t>MAITRE</w:t>
-            </w:r>
-            <w:r>
-              <w:t>_OUVRAGE</w:t>
-            </w:r>
-          </w:p>
-        </w:tc>
-        <w:tc>
-          <w:tcPr>
-            <w:tcW w:w="0" w:type="auto"/>
-          </w:tcPr>
-          <w:p/>
-        </w:tc>
-        <w:tc>
-          <w:tcPr>
-            <w:tcW w:w="0" w:type="auto"/>
-          </w:tcPr>
-          <w:p/>
-        </w:tc>
-        <w:tc>
-          <w:tcPr>
-            <w:tcW w:w="0" w:type="auto"/>
-          </w:tcPr>
-          <w:p/>
-        </w:tc>
-      </w:tr>
-      <w:tr>
-        <w:tc>
-          <w:tcPr>
-            <w:tcW w:w="0" w:type="auto"/>
-          </w:tcPr>
-          <w:p>
-            <w:proofErr w:type="spellStart"/>
-            <w:proofErr w:type="gramStart"/>
-            <w:r>
-              <w:t>maitre</w:t>
-            </w:r>
-            <w:proofErr w:type="gramEnd"/>
-            <w:r>
-              <w:t>_refference</w:t>
-            </w:r>
-            <w:proofErr w:type="spellEnd"/>
-          </w:p>
-        </w:tc>
-        <w:tc>
-          <w:tcPr>
-            <w:tcW w:w="0" w:type="auto"/>
-          </w:tcPr>
-          <w:p>
-            <w:r>
-              <w:t>L</w:t>
-            </w:r>
-            <w:r>
-              <w:t>a référence, qui est affectée au début pour tous les projets qu</w:t>
-            </w:r>
-            <w:r>
-              <w:t>e le maître d’ouvrage</w:t>
-            </w:r>
-            <w:r>
-              <w:t xml:space="preserve"> a passé au cabinet</w:t>
-            </w:r>
-          </w:p>
-        </w:tc>
-        <w:tc>
-          <w:tcPr>
-            <w:tcW w:w="0" w:type="auto"/>
-          </w:tcPr>
-          <w:p>
-            <w:r>
-              <w:t>INT, AI</w:t>
-            </w:r>
-          </w:p>
-        </w:tc>
-        <w:tc>
-          <w:tcPr>
-            <w:tcW w:w="0" w:type="auto"/>
-          </w:tcPr>
-          <w:p/>
-        </w:tc>
-      </w:tr>
-      <w:tr>
-        <w:tc>
-          <w:tcPr>
-            <w:tcW w:w="0" w:type="auto"/>
-          </w:tcPr>
-          <w:p>
-            <w:proofErr w:type="spellStart"/>
-            <w:proofErr w:type="gramStart"/>
-            <w:r>
-              <w:t>maitre</w:t>
-            </w:r>
-            <w:proofErr w:type="gramEnd"/>
-            <w:r>
-              <w:t>_</w:t>
-            </w:r>
-            <w:r>
-              <w:t>identite</w:t>
-            </w:r>
-            <w:proofErr w:type="spellEnd"/>
-          </w:p>
-        </w:tc>
-        <w:tc>
-          <w:tcPr>
-            <w:tcW w:w="0" w:type="auto"/>
-          </w:tcPr>
-          <w:p>
-            <w:r>
-              <w:t xml:space="preserve">Nom ou la raison </w:t>
-            </w:r>
-            <w:proofErr w:type="gramStart"/>
-            <w:r>
-              <w:t>sociale  du</w:t>
-            </w:r>
-            <w:proofErr w:type="gramEnd"/>
-            <w:r>
-              <w:t xml:space="preserve"> maître d’ouvrage</w:t>
-            </w:r>
-          </w:p>
-        </w:tc>
-        <w:tc>
-          <w:tcPr>
-            <w:tcW w:w="0" w:type="auto"/>
-          </w:tcPr>
-          <w:p>
-            <w:proofErr w:type="gramStart"/>
-            <w:r>
-              <w:t>VARCHAR(</w:t>
-            </w:r>
-            <w:proofErr w:type="gramEnd"/>
-            <w:r>
-              <w:t>150)</w:t>
-            </w:r>
-          </w:p>
-        </w:tc>
-        <w:tc>
-          <w:tcPr>
-            <w:tcW w:w="0" w:type="auto"/>
-          </w:tcPr>
-          <w:p>
-            <w:r>
-              <w:t>NOT NULL</w:t>
-            </w:r>
-          </w:p>
-        </w:tc>
-      </w:tr>
-      <w:tr>
-        <w:tc>
-          <w:tcPr>
-            <w:tcW w:w="0" w:type="auto"/>
-          </w:tcPr>
-          <w:p>
-            <w:proofErr w:type="spellStart"/>
-            <w:proofErr w:type="gramStart"/>
-            <w:r>
-              <w:t>maitre</w:t>
-            </w:r>
-            <w:proofErr w:type="gramEnd"/>
-            <w:r>
-              <w:t>_adresse</w:t>
-            </w:r>
-            <w:proofErr w:type="spellEnd"/>
-          </w:p>
-        </w:tc>
-        <w:tc>
-          <w:tcPr>
-            <w:tcW w:w="0" w:type="auto"/>
-          </w:tcPr>
-          <w:p>
-            <w:r>
-              <w:t>L’adresse du</w:t>
-            </w:r>
-            <w:r>
-              <w:t xml:space="preserve"> </w:t>
-            </w:r>
-            <w:r>
-              <w:t>maître d’ouvrage</w:t>
+              <w:t>L’adresse du maître d’ouvrage</w:t>
             </w:r>
           </w:p>
         </w:tc>
@@ -1699,10 +1675,7 @@
     </w:p>
     <w:p>
       <w:r>
-        <w:t>P</w:t>
-      </w:r>
-      <w:r>
-        <w:t>lusieurs dessinateurs peuvent intervenir dans la réalisation du projet</w:t>
+        <w:t>Plusieurs dessinateurs peuvent intervenir dans la réalisation du projet</w:t>
       </w:r>
       <w:r>
         <w:t>.</w:t>
@@ -1710,28 +1683,7 @@
     </w:p>
     <w:p>
       <w:r>
-        <w:t>Le</w:t>
-      </w:r>
-      <w:r>
-        <w:t xml:space="preserve"> </w:t>
-      </w:r>
-      <w:r>
-        <w:t>personnel administratif du cabinet intervient dans le projet au niveau de la constitution du dossier auprès des autorités sous les</w:t>
-      </w:r>
-      <w:r>
-        <w:t xml:space="preserve"> </w:t>
-      </w:r>
-      <w:r>
-        <w:t>directives d</w:t>
-      </w:r>
-      <w:r>
-        <w:t xml:space="preserve">u </w:t>
-      </w:r>
-      <w:r>
-        <w:t>chef du projet</w:t>
-      </w:r>
-      <w:r>
-        <w:t>.</w:t>
+        <w:t>Le personnel administratif du cabinet intervient dans le projet au niveau de la constitution du dossier auprès des autorités sous les directives du chef du projet.</w:t>
       </w:r>
     </w:p>
     <w:p>
@@ -1750,7 +1702,6 @@
         <w:t>est enregistre a la remise du projet.</w:t>
       </w:r>
     </w:p>
-    <w:p/>
     <w:sectPr>
       <w:pgSz w:w="11906" w:h="16838"/>
       <w:pgMar w:top="720" w:right="720" w:bottom="720" w:left="720" w:header="708" w:footer="708" w:gutter="0"/>
